--- a/Resume/Avinash_Tingre_Resume.docx
+++ b/Resume/Avinash_Tingre_Resume.docx
@@ -626,14 +626,7 @@
           <w:szCs w:val="22"/>
           <w:lang w:val="en-US"/>
         </w:rPr>
-        <w:t>Build s</w:t>
-      </w:r>
-      <w:r>
-        <w:rPr>
-          <w:szCs w:val="22"/>
-          <w:lang w:val="en-US"/>
-        </w:rPr>
-        <w:t xml:space="preserve">hell scripts and </w:t>
+        <w:t xml:space="preserve">Build shell scripts and </w:t>
       </w:r>
       <w:r>
         <w:rPr>
@@ -1096,7 +1089,16 @@
           <w:szCs w:val="22"/>
           <w:lang w:val="en-US"/>
         </w:rPr>
-        <w:t>Parse the excel daily and store the data in MongoDB.</w:t>
+        <w:t>Parse the e</w:t>
+      </w:r>
+      <w:bookmarkStart w:id="0" w:name="_GoBack"/>
+      <w:bookmarkEnd w:id="0"/>
+      <w:r>
+        <w:rPr>
+          <w:szCs w:val="22"/>
+          <w:lang w:val="en-US"/>
+        </w:rPr>
+        <w:t>xcel daily and store the data in MongoDB.</w:t>
       </w:r>
     </w:p>
     <w:p>
@@ -1752,7 +1754,13 @@
         <w:rPr>
           <w:lang w:val="en-US"/>
         </w:rPr>
-        <w:t>Bootstrap, JavaScript</w:t>
+        <w:t xml:space="preserve">Bootstrap, </w:t>
+      </w:r>
+      <w:r>
+        <w:rPr>
+          <w:lang w:val="en-US"/>
+        </w:rPr>
+        <w:t>and JavaScript</w:t>
       </w:r>
       <w:r>
         <w:rPr>
@@ -1801,8 +1809,6 @@
           <w:u w:val="single"/>
         </w:rPr>
       </w:pPr>
-      <w:bookmarkStart w:id="0" w:name="_GoBack"/>
-      <w:bookmarkEnd w:id="0"/>
       <w:r>
         <w:rPr>
           <w:b/>
@@ -5316,7 +5322,7 @@
 </file>
 
 <file path=customXml/itemProps1.xml><?xml version="1.0" encoding="utf-8"?>
-<ds:datastoreItem xmlns:ds="http://schemas.openxmlformats.org/officeDocument/2006/customXml" ds:itemID="{B25B57B8-AD4A-41CA-B1A2-ABD0DE0B822E}">
+<ds:datastoreItem xmlns:ds="http://schemas.openxmlformats.org/officeDocument/2006/customXml" ds:itemID="{08206BF5-A24E-4DEA-893F-0F5E261F9AB1}">
   <ds:schemaRefs>
     <ds:schemaRef ds:uri="http://schemas.openxmlformats.org/officeDocument/2006/bibliography"/>
   </ds:schemaRefs>

--- a/Resume/Avinash_Tingre_Resume.docx
+++ b/Resume/Avinash_Tingre_Resume.docx
@@ -1,6 +1,6 @@
 
 <file path=word/document.xml><?xml version="1.0" encoding="utf-8"?>
-<w:document xmlns:wpc="http://schemas.microsoft.com/office/word/2010/wordprocessingCanvas" xmlns:cx="http://schemas.microsoft.com/office/drawing/2014/chartex" xmlns:cx1="http://schemas.microsoft.com/office/drawing/2015/9/8/chartex" xmlns:mc="http://schemas.openxmlformats.org/markup-compatibility/2006" xmlns:o="urn:schemas-microsoft-com:office:office" xmlns:r="http://schemas.openxmlformats.org/officeDocument/2006/relationships" xmlns:m="http://schemas.openxmlformats.org/officeDocument/2006/math" xmlns:v="urn:schemas-microsoft-com:vml" xmlns:wp14="http://schemas.microsoft.com/office/word/2010/wordprocessingDrawing" xmlns:wp="http://schemas.openxmlformats.org/drawingml/2006/wordprocessingDrawing" xmlns:w10="urn:schemas-microsoft-com:office:word" xmlns:w="http://schemas.openxmlformats.org/wordprocessingml/2006/main" xmlns:w14="http://schemas.microsoft.com/office/word/2010/wordml" xmlns:w15="http://schemas.microsoft.com/office/word/2012/wordml" xmlns:w16se="http://schemas.microsoft.com/office/word/2015/wordml/symex" xmlns:wpg="http://schemas.microsoft.com/office/word/2010/wordprocessingGroup" xmlns:wpi="http://schemas.microsoft.com/office/word/2010/wordprocessingInk" xmlns:wne="http://schemas.microsoft.com/office/word/2006/wordml" xmlns:wps="http://schemas.microsoft.com/office/word/2010/wordprocessingShape" mc:Ignorable="w14 w15 w16se wp14">
+<w:document xmlns:wpc="http://schemas.microsoft.com/office/word/2010/wordprocessingCanvas" xmlns:cx="http://schemas.microsoft.com/office/drawing/2014/chartex" xmlns:cx1="http://schemas.microsoft.com/office/drawing/2015/9/8/chartex" xmlns:cx2="http://schemas.microsoft.com/office/drawing/2015/10/21/chartex" xmlns:cx3="http://schemas.microsoft.com/office/drawing/2016/5/9/chartex" xmlns:cx4="http://schemas.microsoft.com/office/drawing/2016/5/10/chartex" xmlns:cx5="http://schemas.microsoft.com/office/drawing/2016/5/11/chartex" xmlns:cx6="http://schemas.microsoft.com/office/drawing/2016/5/12/chartex" xmlns:cx7="http://schemas.microsoft.com/office/drawing/2016/5/13/chartex" xmlns:cx8="http://schemas.microsoft.com/office/drawing/2016/5/14/chartex" xmlns:mc="http://schemas.openxmlformats.org/markup-compatibility/2006" xmlns:aink="http://schemas.microsoft.com/office/drawing/2016/ink" xmlns:am3d="http://schemas.microsoft.com/office/drawing/2017/model3d" xmlns:o="urn:schemas-microsoft-com:office:office" xmlns:r="http://schemas.openxmlformats.org/officeDocument/2006/relationships" xmlns:m="http://schemas.openxmlformats.org/officeDocument/2006/math" xmlns:v="urn:schemas-microsoft-com:vml" xmlns:wp14="http://schemas.microsoft.com/office/word/2010/wordprocessingDrawing" xmlns:wp="http://schemas.openxmlformats.org/drawingml/2006/wordprocessingDrawing" xmlns:w10="urn:schemas-microsoft-com:office:word" xmlns:w="http://schemas.openxmlformats.org/wordprocessingml/2006/main" xmlns:w14="http://schemas.microsoft.com/office/word/2010/wordml" xmlns:w15="http://schemas.microsoft.com/office/word/2012/wordml" xmlns:w16cex="http://schemas.microsoft.com/office/word/2018/wordml/cex" xmlns:w16cid="http://schemas.microsoft.com/office/word/2016/wordml/cid" xmlns:w16="http://schemas.microsoft.com/office/word/2018/wordml" xmlns:w16sdtdh="http://schemas.microsoft.com/office/word/2020/wordml/sdtdatahash" xmlns:w16se="http://schemas.microsoft.com/office/word/2015/wordml/symex" xmlns:wpg="http://schemas.microsoft.com/office/word/2010/wordprocessingGroup" xmlns:wpi="http://schemas.microsoft.com/office/word/2010/wordprocessingInk" xmlns:wne="http://schemas.microsoft.com/office/word/2006/wordml" xmlns:wps="http://schemas.microsoft.com/office/word/2010/wordprocessingShape" mc:Ignorable="w14 w15 w16se w16cid w16 w16cex w16sdtdh wp14">
   <w:body>
     <w:p>
       <w:pPr>
@@ -936,15 +936,6 @@
     </w:p>
     <w:p>
       <w:pPr>
-        <w:spacing w:after="0"/>
-        <w:rPr>
-          <w:szCs w:val="22"/>
-          <w:lang w:val="en-US"/>
-        </w:rPr>
-      </w:pPr>
-    </w:p>
-    <w:p>
-      <w:pPr>
         <w:pStyle w:val="Heading1"/>
         <w:rPr>
           <w:rFonts w:ascii="Cambria" w:hAnsi="Cambria"/>
@@ -1089,16 +1080,27 @@
           <w:szCs w:val="22"/>
           <w:lang w:val="en-US"/>
         </w:rPr>
-        <w:t>Parse the e</w:t>
-      </w:r>
-      <w:bookmarkStart w:id="0" w:name="_GoBack"/>
-      <w:bookmarkEnd w:id="0"/>
-      <w:r>
-        <w:rPr>
-          <w:szCs w:val="22"/>
-          <w:lang w:val="en-US"/>
-        </w:rPr>
-        <w:t>xcel daily and store the data in MongoDB.</w:t>
+        <w:t>Parse the excel daily and store the data in MongoDB.</w:t>
+      </w:r>
+    </w:p>
+    <w:p>
+      <w:pPr>
+        <w:pStyle w:val="ListParagraph"/>
+        <w:numPr>
+          <w:ilvl w:val="0"/>
+          <w:numId w:val="18"/>
+        </w:numPr>
+        <w:rPr>
+          <w:szCs w:val="22"/>
+          <w:lang w:val="en-US"/>
+        </w:rPr>
+      </w:pPr>
+      <w:r>
+        <w:rPr>
+          <w:szCs w:val="22"/>
+          <w:lang w:val="en-US"/>
+        </w:rPr>
+        <w:t>This tool improves the efficiency of team by 90%.</w:t>
       </w:r>
     </w:p>
     <w:p>
@@ -1236,7 +1238,19 @@
         <w:rPr>
           <w:lang w:val="en-US"/>
         </w:rPr>
-        <w:t xml:space="preserve">Developed a Java client to achieve two way communication between </w:t>
+        <w:t xml:space="preserve">Developed a Java client to achieve </w:t>
+      </w:r>
+      <w:r>
+        <w:rPr>
+          <w:lang w:val="en-US"/>
+        </w:rPr>
+        <w:t>two-way</w:t>
+      </w:r>
+      <w:r>
+        <w:rPr>
+          <w:lang w:val="en-US"/>
+        </w:rPr>
+        <w:t xml:space="preserve"> communication between </w:t>
       </w:r>
       <w:r>
         <w:rPr>
@@ -1502,7 +1516,19 @@
         <w:rPr>
           <w:lang w:val="en-US"/>
         </w:rPr>
-        <w:t>Various REST API’s to fetch and store leaves in database.</w:t>
+        <w:t xml:space="preserve">Various REST </w:t>
+      </w:r>
+      <w:r>
+        <w:rPr>
+          <w:lang w:val="en-US"/>
+        </w:rPr>
+        <w:t>APIs</w:t>
+      </w:r>
+      <w:r>
+        <w:rPr>
+          <w:lang w:val="en-US"/>
+        </w:rPr>
+        <w:t xml:space="preserve"> to fetch and store leaves in database.</w:t>
       </w:r>
     </w:p>
     <w:p>
@@ -2354,7 +2380,7 @@
 </file>
 
 <file path=word/endnotes.xml><?xml version="1.0" encoding="utf-8"?>
-<w:endnotes xmlns:wpc="http://schemas.microsoft.com/office/word/2010/wordprocessingCanvas" xmlns:cx="http://schemas.microsoft.com/office/drawing/2014/chartex" xmlns:cx1="http://schemas.microsoft.com/office/drawing/2015/9/8/chartex" xmlns:mc="http://schemas.openxmlformats.org/markup-compatibility/2006" xmlns:o="urn:schemas-microsoft-com:office:office" xmlns:r="http://schemas.openxmlformats.org/officeDocument/2006/relationships" xmlns:m="http://schemas.openxmlformats.org/officeDocument/2006/math" xmlns:v="urn:schemas-microsoft-com:vml" xmlns:wp14="http://schemas.microsoft.com/office/word/2010/wordprocessingDrawing" xmlns:wp="http://schemas.openxmlformats.org/drawingml/2006/wordprocessingDrawing" xmlns:w10="urn:schemas-microsoft-com:office:word" xmlns:w="http://schemas.openxmlformats.org/wordprocessingml/2006/main" xmlns:w14="http://schemas.microsoft.com/office/word/2010/wordml" xmlns:w15="http://schemas.microsoft.com/office/word/2012/wordml" xmlns:w16se="http://schemas.microsoft.com/office/word/2015/wordml/symex" xmlns:wpg="http://schemas.microsoft.com/office/word/2010/wordprocessingGroup" xmlns:wpi="http://schemas.microsoft.com/office/word/2010/wordprocessingInk" xmlns:wne="http://schemas.microsoft.com/office/word/2006/wordml" xmlns:wps="http://schemas.microsoft.com/office/word/2010/wordprocessingShape" mc:Ignorable="w14 w15 w16se wp14">
+<w:endnotes xmlns:wpc="http://schemas.microsoft.com/office/word/2010/wordprocessingCanvas" xmlns:cx="http://schemas.microsoft.com/office/drawing/2014/chartex" xmlns:cx1="http://schemas.microsoft.com/office/drawing/2015/9/8/chartex" xmlns:cx2="http://schemas.microsoft.com/office/drawing/2015/10/21/chartex" xmlns:cx3="http://schemas.microsoft.com/office/drawing/2016/5/9/chartex" xmlns:cx4="http://schemas.microsoft.com/office/drawing/2016/5/10/chartex" xmlns:cx5="http://schemas.microsoft.com/office/drawing/2016/5/11/chartex" xmlns:cx6="http://schemas.microsoft.com/office/drawing/2016/5/12/chartex" xmlns:cx7="http://schemas.microsoft.com/office/drawing/2016/5/13/chartex" xmlns:cx8="http://schemas.microsoft.com/office/drawing/2016/5/14/chartex" xmlns:mc="http://schemas.openxmlformats.org/markup-compatibility/2006" xmlns:aink="http://schemas.microsoft.com/office/drawing/2016/ink" xmlns:am3d="http://schemas.microsoft.com/office/drawing/2017/model3d" xmlns:o="urn:schemas-microsoft-com:office:office" xmlns:r="http://schemas.openxmlformats.org/officeDocument/2006/relationships" xmlns:m="http://schemas.openxmlformats.org/officeDocument/2006/math" xmlns:v="urn:schemas-microsoft-com:vml" xmlns:wp14="http://schemas.microsoft.com/office/word/2010/wordprocessingDrawing" xmlns:wp="http://schemas.openxmlformats.org/drawingml/2006/wordprocessingDrawing" xmlns:w10="urn:schemas-microsoft-com:office:word" xmlns:w="http://schemas.openxmlformats.org/wordprocessingml/2006/main" xmlns:w14="http://schemas.microsoft.com/office/word/2010/wordml" xmlns:w15="http://schemas.microsoft.com/office/word/2012/wordml" xmlns:w16cex="http://schemas.microsoft.com/office/word/2018/wordml/cex" xmlns:w16cid="http://schemas.microsoft.com/office/word/2016/wordml/cid" xmlns:w16="http://schemas.microsoft.com/office/word/2018/wordml" xmlns:w16sdtdh="http://schemas.microsoft.com/office/word/2020/wordml/sdtdatahash" xmlns:w16se="http://schemas.microsoft.com/office/word/2015/wordml/symex" xmlns:wpg="http://schemas.microsoft.com/office/word/2010/wordprocessingGroup" xmlns:wpi="http://schemas.microsoft.com/office/word/2010/wordprocessingInk" xmlns:wne="http://schemas.microsoft.com/office/word/2006/wordml" xmlns:wps="http://schemas.microsoft.com/office/word/2010/wordprocessingShape" mc:Ignorable="w14 w15 w16se w16cid w16 w16cex w16sdtdh wp14">
   <w:endnote w:type="separator" w:id="-1">
     <w:p>
       <w:pPr>
@@ -2379,7 +2405,7 @@
 </file>
 
 <file path=word/footnotes.xml><?xml version="1.0" encoding="utf-8"?>
-<w:footnotes xmlns:wpc="http://schemas.microsoft.com/office/word/2010/wordprocessingCanvas" xmlns:cx="http://schemas.microsoft.com/office/drawing/2014/chartex" xmlns:cx1="http://schemas.microsoft.com/office/drawing/2015/9/8/chartex" xmlns:mc="http://schemas.openxmlformats.org/markup-compatibility/2006" xmlns:o="urn:schemas-microsoft-com:office:office" xmlns:r="http://schemas.openxmlformats.org/officeDocument/2006/relationships" xmlns:m="http://schemas.openxmlformats.org/officeDocument/2006/math" xmlns:v="urn:schemas-microsoft-com:vml" xmlns:wp14="http://schemas.microsoft.com/office/word/2010/wordprocessingDrawing" xmlns:wp="http://schemas.openxmlformats.org/drawingml/2006/wordprocessingDrawing" xmlns:w10="urn:schemas-microsoft-com:office:word" xmlns:w="http://schemas.openxmlformats.org/wordprocessingml/2006/main" xmlns:w14="http://schemas.microsoft.com/office/word/2010/wordml" xmlns:w15="http://schemas.microsoft.com/office/word/2012/wordml" xmlns:w16se="http://schemas.microsoft.com/office/word/2015/wordml/symex" xmlns:wpg="http://schemas.microsoft.com/office/word/2010/wordprocessingGroup" xmlns:wpi="http://schemas.microsoft.com/office/word/2010/wordprocessingInk" xmlns:wne="http://schemas.microsoft.com/office/word/2006/wordml" xmlns:wps="http://schemas.microsoft.com/office/word/2010/wordprocessingShape" mc:Ignorable="w14 w15 w16se wp14">
+<w:footnotes xmlns:wpc="http://schemas.microsoft.com/office/word/2010/wordprocessingCanvas" xmlns:cx="http://schemas.microsoft.com/office/drawing/2014/chartex" xmlns:cx1="http://schemas.microsoft.com/office/drawing/2015/9/8/chartex" xmlns:cx2="http://schemas.microsoft.com/office/drawing/2015/10/21/chartex" xmlns:cx3="http://schemas.microsoft.com/office/drawing/2016/5/9/chartex" xmlns:cx4="http://schemas.microsoft.com/office/drawing/2016/5/10/chartex" xmlns:cx5="http://schemas.microsoft.com/office/drawing/2016/5/11/chartex" xmlns:cx6="http://schemas.microsoft.com/office/drawing/2016/5/12/chartex" xmlns:cx7="http://schemas.microsoft.com/office/drawing/2016/5/13/chartex" xmlns:cx8="http://schemas.microsoft.com/office/drawing/2016/5/14/chartex" xmlns:mc="http://schemas.openxmlformats.org/markup-compatibility/2006" xmlns:aink="http://schemas.microsoft.com/office/drawing/2016/ink" xmlns:am3d="http://schemas.microsoft.com/office/drawing/2017/model3d" xmlns:o="urn:schemas-microsoft-com:office:office" xmlns:r="http://schemas.openxmlformats.org/officeDocument/2006/relationships" xmlns:m="http://schemas.openxmlformats.org/officeDocument/2006/math" xmlns:v="urn:schemas-microsoft-com:vml" xmlns:wp14="http://schemas.microsoft.com/office/word/2010/wordprocessingDrawing" xmlns:wp="http://schemas.openxmlformats.org/drawingml/2006/wordprocessingDrawing" xmlns:w10="urn:schemas-microsoft-com:office:word" xmlns:w="http://schemas.openxmlformats.org/wordprocessingml/2006/main" xmlns:w14="http://schemas.microsoft.com/office/word/2010/wordml" xmlns:w15="http://schemas.microsoft.com/office/word/2012/wordml" xmlns:w16cex="http://schemas.microsoft.com/office/word/2018/wordml/cex" xmlns:w16cid="http://schemas.microsoft.com/office/word/2016/wordml/cid" xmlns:w16="http://schemas.microsoft.com/office/word/2018/wordml" xmlns:w16sdtdh="http://schemas.microsoft.com/office/word/2020/wordml/sdtdatahash" xmlns:w16se="http://schemas.microsoft.com/office/word/2015/wordml/symex" xmlns:wpg="http://schemas.microsoft.com/office/word/2010/wordprocessingGroup" xmlns:wpi="http://schemas.microsoft.com/office/word/2010/wordprocessingInk" xmlns:wne="http://schemas.microsoft.com/office/word/2006/wordml" xmlns:wps="http://schemas.microsoft.com/office/word/2010/wordprocessingShape" mc:Ignorable="w14 w15 w16se w16cid w16 w16cex w16sdtdh wp14">
   <w:footnote w:type="separator" w:id="-1">
     <w:p>
       <w:pPr>
@@ -2404,7 +2430,7 @@
 </file>
 
 <file path=word/numbering.xml><?xml version="1.0" encoding="utf-8"?>
-<w:numbering xmlns:wpc="http://schemas.microsoft.com/office/word/2010/wordprocessingCanvas" xmlns:cx="http://schemas.microsoft.com/office/drawing/2014/chartex" xmlns:cx1="http://schemas.microsoft.com/office/drawing/2015/9/8/chartex" xmlns:mc="http://schemas.openxmlformats.org/markup-compatibility/2006" xmlns:o="urn:schemas-microsoft-com:office:office" xmlns:r="http://schemas.openxmlformats.org/officeDocument/2006/relationships" xmlns:m="http://schemas.openxmlformats.org/officeDocument/2006/math" xmlns:v="urn:schemas-microsoft-com:vml" xmlns:wp14="http://schemas.microsoft.com/office/word/2010/wordprocessingDrawing" xmlns:wp="http://schemas.openxmlformats.org/drawingml/2006/wordprocessingDrawing" xmlns:w10="urn:schemas-microsoft-com:office:word" xmlns:w="http://schemas.openxmlformats.org/wordprocessingml/2006/main" xmlns:w14="http://schemas.microsoft.com/office/word/2010/wordml" xmlns:w15="http://schemas.microsoft.com/office/word/2012/wordml" xmlns:w16se="http://schemas.microsoft.com/office/word/2015/wordml/symex" xmlns:wpg="http://schemas.microsoft.com/office/word/2010/wordprocessingGroup" xmlns:wpi="http://schemas.microsoft.com/office/word/2010/wordprocessingInk" xmlns:wne="http://schemas.microsoft.com/office/word/2006/wordml" xmlns:wps="http://schemas.microsoft.com/office/word/2010/wordprocessingShape" mc:Ignorable="w14 w15 w16se wp14">
+<w:numbering xmlns:wpc="http://schemas.microsoft.com/office/word/2010/wordprocessingCanvas" xmlns:cx="http://schemas.microsoft.com/office/drawing/2014/chartex" xmlns:cx1="http://schemas.microsoft.com/office/drawing/2015/9/8/chartex" xmlns:cx2="http://schemas.microsoft.com/office/drawing/2015/10/21/chartex" xmlns:cx3="http://schemas.microsoft.com/office/drawing/2016/5/9/chartex" xmlns:cx4="http://schemas.microsoft.com/office/drawing/2016/5/10/chartex" xmlns:cx5="http://schemas.microsoft.com/office/drawing/2016/5/11/chartex" xmlns:cx6="http://schemas.microsoft.com/office/drawing/2016/5/12/chartex" xmlns:cx7="http://schemas.microsoft.com/office/drawing/2016/5/13/chartex" xmlns:cx8="http://schemas.microsoft.com/office/drawing/2016/5/14/chartex" xmlns:mc="http://schemas.openxmlformats.org/markup-compatibility/2006" xmlns:aink="http://schemas.microsoft.com/office/drawing/2016/ink" xmlns:am3d="http://schemas.microsoft.com/office/drawing/2017/model3d" xmlns:o="urn:schemas-microsoft-com:office:office" xmlns:r="http://schemas.openxmlformats.org/officeDocument/2006/relationships" xmlns:m="http://schemas.openxmlformats.org/officeDocument/2006/math" xmlns:v="urn:schemas-microsoft-com:vml" xmlns:wp14="http://schemas.microsoft.com/office/word/2010/wordprocessingDrawing" xmlns:wp="http://schemas.openxmlformats.org/drawingml/2006/wordprocessingDrawing" xmlns:w10="urn:schemas-microsoft-com:office:word" xmlns:w="http://schemas.openxmlformats.org/wordprocessingml/2006/main" xmlns:w14="http://schemas.microsoft.com/office/word/2010/wordml" xmlns:w15="http://schemas.microsoft.com/office/word/2012/wordml" xmlns:w16cex="http://schemas.microsoft.com/office/word/2018/wordml/cex" xmlns:w16cid="http://schemas.microsoft.com/office/word/2016/wordml/cid" xmlns:w16="http://schemas.microsoft.com/office/word/2018/wordml" xmlns:w16sdtdh="http://schemas.microsoft.com/office/word/2020/wordml/sdtdatahash" xmlns:w16se="http://schemas.microsoft.com/office/word/2015/wordml/symex" xmlns:wpg="http://schemas.microsoft.com/office/word/2010/wordprocessingGroup" xmlns:wpi="http://schemas.microsoft.com/office/word/2010/wordprocessingInk" xmlns:wne="http://schemas.microsoft.com/office/word/2006/wordml" xmlns:wps="http://schemas.microsoft.com/office/word/2010/wordprocessingShape" mc:Ignorable="w14 w15 w16se w16cid w16 w16cex w16sdtdh wp14">
   <w:abstractNum w:abstractNumId="0" w15:restartNumberingAfterBreak="0">
     <w:nsid w:val="04A44956"/>
     <w:multiLevelType w:val="hybridMultilevel"/>
@@ -4394,7 +4420,7 @@
 </file>
 
 <file path=word/styles.xml><?xml version="1.0" encoding="utf-8"?>
-<w:styles xmlns:mc="http://schemas.openxmlformats.org/markup-compatibility/2006" xmlns:r="http://schemas.openxmlformats.org/officeDocument/2006/relationships" xmlns:w="http://schemas.openxmlformats.org/wordprocessingml/2006/main" xmlns:w14="http://schemas.microsoft.com/office/word/2010/wordml" xmlns:w15="http://schemas.microsoft.com/office/word/2012/wordml" xmlns:w16se="http://schemas.microsoft.com/office/word/2015/wordml/symex" mc:Ignorable="w14 w15 w16se">
+<w:styles xmlns:mc="http://schemas.openxmlformats.org/markup-compatibility/2006" xmlns:r="http://schemas.openxmlformats.org/officeDocument/2006/relationships" xmlns:w="http://schemas.openxmlformats.org/wordprocessingml/2006/main" xmlns:w14="http://schemas.microsoft.com/office/word/2010/wordml" xmlns:w15="http://schemas.microsoft.com/office/word/2012/wordml" xmlns:w16cex="http://schemas.microsoft.com/office/word/2018/wordml/cex" xmlns:w16cid="http://schemas.microsoft.com/office/word/2016/wordml/cid" xmlns:w16="http://schemas.microsoft.com/office/word/2018/wordml" xmlns:w16sdtdh="http://schemas.microsoft.com/office/word/2020/wordml/sdtdatahash" xmlns:w16se="http://schemas.microsoft.com/office/word/2015/wordml/symex" mc:Ignorable="w14 w15 w16se w16cid w16 w16cex w16sdtdh">
   <w:docDefaults>
     <w:rPrDefault>
       <w:rPr>
@@ -4409,7 +4435,7 @@
       </w:pPr>
     </w:pPrDefault>
   </w:docDefaults>
-  <w:latentStyles w:defLockedState="0" w:defUIPriority="99" w:defSemiHidden="0" w:defUnhideWhenUsed="0" w:defQFormat="0" w:count="371">
+  <w:latentStyles w:defLockedState="0" w:defUIPriority="99" w:defSemiHidden="0" w:defUnhideWhenUsed="0" w:defQFormat="0" w:count="376">
     <w:lsdException w:name="Normal" w:uiPriority="0" w:qFormat="1"/>
     <w:lsdException w:name="heading 1" w:uiPriority="9" w:qFormat="1"/>
     <w:lsdException w:name="heading 2" w:semiHidden="1" w:uiPriority="9" w:unhideWhenUsed="1" w:qFormat="1"/>
@@ -4515,7 +4541,6 @@
     <w:lsdException w:name="HTML Sample" w:semiHidden="1" w:unhideWhenUsed="1"/>
     <w:lsdException w:name="HTML Typewriter" w:semiHidden="1" w:unhideWhenUsed="1"/>
     <w:lsdException w:name="HTML Variable" w:semiHidden="1" w:unhideWhenUsed="1"/>
-    <w:lsdException w:name="Normal Table" w:semiHidden="1" w:unhideWhenUsed="1"/>
     <w:lsdException w:name="annotation subject" w:semiHidden="1" w:unhideWhenUsed="1"/>
     <w:lsdException w:name="No List" w:semiHidden="1" w:unhideWhenUsed="1"/>
     <w:lsdException w:name="Outline List 1" w:semiHidden="1" w:unhideWhenUsed="1"/>
@@ -4558,11 +4583,8 @@
     <w:lsdException w:name="Table Contemporary" w:semiHidden="1" w:unhideWhenUsed="1"/>
     <w:lsdException w:name="Table Elegant" w:semiHidden="1" w:unhideWhenUsed="1"/>
     <w:lsdException w:name="Table Professional" w:semiHidden="1" w:unhideWhenUsed="1"/>
-    <w:lsdException w:name="Table Subtle 1" w:semiHidden="1" w:unhideWhenUsed="1"/>
     <w:lsdException w:name="Table Subtle 2" w:semiHidden="1" w:unhideWhenUsed="1"/>
     <w:lsdException w:name="Table Web 1" w:semiHidden="1" w:unhideWhenUsed="1"/>
-    <w:lsdException w:name="Table Web 2" w:semiHidden="1" w:unhideWhenUsed="1"/>
-    <w:lsdException w:name="Table Web 3" w:semiHidden="1" w:unhideWhenUsed="1"/>
     <w:lsdException w:name="Balloon Text" w:semiHidden="1" w:unhideWhenUsed="1"/>
     <w:lsdException w:name="Table Grid" w:uiPriority="39"/>
     <w:lsdException w:name="Table Theme" w:semiHidden="1" w:unhideWhenUsed="1"/>
@@ -4781,6 +4803,11 @@
     <w:lsdException w:name="List Table 5 Dark Accent 6" w:uiPriority="50"/>
     <w:lsdException w:name="List Table 6 Colorful Accent 6" w:uiPriority="51"/>
     <w:lsdException w:name="List Table 7 Colorful Accent 6" w:uiPriority="52"/>
+    <w:lsdException w:name="Mention" w:semiHidden="1" w:unhideWhenUsed="1"/>
+    <w:lsdException w:name="Smart Hyperlink" w:semiHidden="1" w:unhideWhenUsed="1"/>
+    <w:lsdException w:name="Hashtag" w:semiHidden="1" w:unhideWhenUsed="1"/>
+    <w:lsdException w:name="Unresolved Mention" w:semiHidden="1" w:unhideWhenUsed="1"/>
+    <w:lsdException w:name="Smart Link" w:semiHidden="1" w:unhideWhenUsed="1"/>
   </w:latentStyles>
   <w:style w:type="paragraph" w:default="1" w:styleId="Normal">
     <w:name w:val="Normal"/>
